--- a/website/static/documents/PovilasKirna_2021.03.19.docx
+++ b/website/static/documents/PovilasKirna_2021.03.19.docx
@@ -665,9 +665,20 @@
             <w:tcW w:w="3209" w:type="dxa"/>
           </w:tcPr>
           <w:p>
-            <w:r>
-              <w:t>Vardas</w:t>
-            </w:r>
+            <w:pPr>
+              <w:tabs>
+                <w:tab w:val="left" w:pos="284"/>
+              </w:tabs>
+              <w:spacing w:after="0" w:line="240" w:lineRule="auto"/>
+              <w:rPr>
+                <w:rFonts w:ascii="Times New Roman" w:hAnsi="Times New Roman"/>
+                <w:b/>
+                <w:bCs/>
+                <w:color w:val="000000"/>
+                <w:sz w:val="24"/>
+                <w:szCs w:val="24"/>
+              </w:rPr>
+            </w:pPr>
           </w:p>
         </w:tc>
         <w:tc>
@@ -675,9 +686,20 @@
             <w:tcW w:w="3209" w:type="dxa"/>
           </w:tcPr>
           <w:p>
-            <w:r>
-              <w:t>Pavardė</w:t>
-            </w:r>
+            <w:pPr>
+              <w:tabs>
+                <w:tab w:val="left" w:pos="284"/>
+              </w:tabs>
+              <w:spacing w:after="0" w:line="240" w:lineRule="auto"/>
+              <w:rPr>
+                <w:rFonts w:ascii="Times New Roman" w:hAnsi="Times New Roman"/>
+                <w:b/>
+                <w:bCs/>
+                <w:color w:val="000000"/>
+                <w:sz w:val="24"/>
+                <w:szCs w:val="24"/>
+              </w:rPr>
+            </w:pPr>
           </w:p>
         </w:tc>
         <w:tc>
@@ -685,169 +707,20 @@
             <w:tcW w:w="3210" w:type="dxa"/>
           </w:tcPr>
           <w:p>
-            <w:r>
-              <w:t>Klasė</w:t>
-            </w:r>
-          </w:p>
-        </w:tc>
-      </w:tr>
-      <w:tr>
-        <w:tc>
-          <w:tcPr>
-            <w:tcW w:type="dxa" w:w="3209"/>
-          </w:tcPr>
-          <w:p>
-            <w:r>
-              <w:t>Povilas</w:t>
-            </w:r>
-          </w:p>
-        </w:tc>
-        <w:tc>
-          <w:tcPr>
-            <w:tcW w:type="dxa" w:w="3209"/>
-          </w:tcPr>
-          <w:p>
-            <w:r>
-              <w:t>Kirna</w:t>
-            </w:r>
-          </w:p>
-        </w:tc>
-        <w:tc>
-          <w:tcPr>
-            <w:tcW w:type="dxa" w:w="3210"/>
-          </w:tcPr>
-          <w:p>
-            <w:r>
-              <w:t>IB2</w:t>
-            </w:r>
-          </w:p>
-        </w:tc>
-      </w:tr>
-      <w:tr>
-        <w:tc>
-          <w:tcPr>
-            <w:tcW w:type="dxa" w:w="3209"/>
-          </w:tcPr>
-          <w:p>
-            <w:r>
-              <w:t>Mykolas</w:t>
-            </w:r>
-          </w:p>
-        </w:tc>
-        <w:tc>
-          <w:tcPr>
-            <w:tcW w:type="dxa" w:w="3209"/>
-          </w:tcPr>
-          <w:p>
-            <w:r>
-              <w:t>Zilinskas</w:t>
-            </w:r>
-          </w:p>
-        </w:tc>
-        <w:tc>
-          <w:tcPr>
-            <w:tcW w:type="dxa" w:w="3210"/>
-          </w:tcPr>
-          <w:p>
-            <w:r>
-              <w:t>IB2</w:t>
-            </w:r>
-          </w:p>
-        </w:tc>
-      </w:tr>
-      <w:tr>
-        <w:tc>
-          <w:tcPr>
-            <w:tcW w:type="dxa" w:w="3209"/>
-          </w:tcPr>
-          <w:p>
-            <w:r>
-              <w:t>Benas</w:t>
-            </w:r>
-          </w:p>
-        </w:tc>
-        <w:tc>
-          <w:tcPr>
-            <w:tcW w:type="dxa" w:w="3209"/>
-          </w:tcPr>
-          <w:p>
-            <w:r>
-              <w:t>Valatka</w:t>
-            </w:r>
-          </w:p>
-        </w:tc>
-        <w:tc>
-          <w:tcPr>
-            <w:tcW w:type="dxa" w:w="3210"/>
-          </w:tcPr>
-          <w:p>
-            <w:r>
-              <w:t>IB2</w:t>
-            </w:r>
-          </w:p>
-        </w:tc>
-      </w:tr>
-      <w:tr>
-        <w:tc>
-          <w:tcPr>
-            <w:tcW w:type="dxa" w:w="3209"/>
-          </w:tcPr>
-          <w:p>
-            <w:r>
-              <w:t>Povilas</w:t>
-            </w:r>
-          </w:p>
-        </w:tc>
-        <w:tc>
-          <w:tcPr>
-            <w:tcW w:type="dxa" w:w="3209"/>
-          </w:tcPr>
-          <w:p>
-            <w:r>
-              <w:t>Kirna</w:t>
-            </w:r>
-          </w:p>
-        </w:tc>
-        <w:tc>
-          <w:tcPr>
-            <w:tcW w:type="dxa" w:w="3210"/>
-          </w:tcPr>
-          <w:p>
-            <w:r>
-              <w:t>IB2</w:t>
-            </w:r>
-          </w:p>
-        </w:tc>
-      </w:tr>
-      <w:tr>
-        <w:tc>
-          <w:tcPr>
-            <w:tcW w:type="dxa" w:w="3209"/>
-          </w:tcPr>
-          <w:p>
-            <w:r>
-              <w:t>Povilas</w:t>
-            </w:r>
-          </w:p>
-        </w:tc>
-        <w:tc>
-          <w:tcPr>
-            <w:tcW w:type="dxa" w:w="3209"/>
-          </w:tcPr>
-          <w:p>
-            <w:r>
-              <w:t>Kirna</w:t>
-            </w:r>
-          </w:p>
-        </w:tc>
-        <w:tc>
-          <w:tcPr>
-            <w:tcW w:type="dxa" w:w="3210"/>
-          </w:tcPr>
-          <w:p>
-            <w:r>
-              <w:t>IB2</w:t>
-            </w:r>
+            <w:pPr>
+              <w:tabs>
+                <w:tab w:val="left" w:pos="284"/>
+              </w:tabs>
+              <w:spacing w:after="0" w:line="240" w:lineRule="auto"/>
+              <w:rPr>
+                <w:rFonts w:ascii="Times New Roman" w:hAnsi="Times New Roman"/>
+                <w:b/>
+                <w:bCs/>
+                <w:color w:val="000000"/>
+                <w:sz w:val="24"/>
+                <w:szCs w:val="24"/>
+              </w:rPr>
+            </w:pPr>
           </w:p>
         </w:tc>
       </w:tr>
@@ -912,7 +785,7 @@
         <w:t xml:space="preserve">10. Prašau mokinius atleisti iš </w:t>
       </w:r>
       <w:r>
-        <w:t>2021-03-19  1-8 pamokos(-ų).</w:t>
+        <w:t>1-8 pamokos(-ų).</w:t>
       </w:r>
     </w:p>
     <w:p>

--- a/website/static/documents/PovilasKirna_2021.03.19.docx
+++ b/website/static/documents/PovilasKirna_2021.03.19.docx
@@ -665,20 +665,9 @@
             <w:tcW w:w="3209" w:type="dxa"/>
           </w:tcPr>
           <w:p>
-            <w:pPr>
-              <w:tabs>
-                <w:tab w:val="left" w:pos="284"/>
-              </w:tabs>
-              <w:spacing w:after="0" w:line="240" w:lineRule="auto"/>
-              <w:rPr>
-                <w:rFonts w:ascii="Times New Roman" w:hAnsi="Times New Roman"/>
-                <w:b/>
-                <w:bCs/>
-                <w:color w:val="000000"/>
-                <w:sz w:val="24"/>
-                <w:szCs w:val="24"/>
-              </w:rPr>
-            </w:pPr>
+            <w:r>
+              <w:t>Vardas</w:t>
+            </w:r>
           </w:p>
         </w:tc>
         <w:tc>
@@ -686,20 +675,9 @@
             <w:tcW w:w="3209" w:type="dxa"/>
           </w:tcPr>
           <w:p>
-            <w:pPr>
-              <w:tabs>
-                <w:tab w:val="left" w:pos="284"/>
-              </w:tabs>
-              <w:spacing w:after="0" w:line="240" w:lineRule="auto"/>
-              <w:rPr>
-                <w:rFonts w:ascii="Times New Roman" w:hAnsi="Times New Roman"/>
-                <w:b/>
-                <w:bCs/>
-                <w:color w:val="000000"/>
-                <w:sz w:val="24"/>
-                <w:szCs w:val="24"/>
-              </w:rPr>
-            </w:pPr>
+            <w:r>
+              <w:t>Pavardė</w:t>
+            </w:r>
           </w:p>
         </w:tc>
         <w:tc>
@@ -707,20 +685,169 @@
             <w:tcW w:w="3210" w:type="dxa"/>
           </w:tcPr>
           <w:p>
-            <w:pPr>
-              <w:tabs>
-                <w:tab w:val="left" w:pos="284"/>
-              </w:tabs>
-              <w:spacing w:after="0" w:line="240" w:lineRule="auto"/>
-              <w:rPr>
-                <w:rFonts w:ascii="Times New Roman" w:hAnsi="Times New Roman"/>
-                <w:b/>
-                <w:bCs/>
-                <w:color w:val="000000"/>
-                <w:sz w:val="24"/>
-                <w:szCs w:val="24"/>
-              </w:rPr>
-            </w:pPr>
+            <w:r>
+              <w:t>Klasė</w:t>
+            </w:r>
+          </w:p>
+        </w:tc>
+      </w:tr>
+      <w:tr>
+        <w:tc>
+          <w:tcPr>
+            <w:tcW w:type="dxa" w:w="3209"/>
+          </w:tcPr>
+          <w:p>
+            <w:r>
+              <w:t>Povilas</w:t>
+            </w:r>
+          </w:p>
+        </w:tc>
+        <w:tc>
+          <w:tcPr>
+            <w:tcW w:type="dxa" w:w="3209"/>
+          </w:tcPr>
+          <w:p>
+            <w:r>
+              <w:t>Kirna</w:t>
+            </w:r>
+          </w:p>
+        </w:tc>
+        <w:tc>
+          <w:tcPr>
+            <w:tcW w:type="dxa" w:w="3210"/>
+          </w:tcPr>
+          <w:p>
+            <w:r>
+              <w:t>IB2</w:t>
+            </w:r>
+          </w:p>
+        </w:tc>
+      </w:tr>
+      <w:tr>
+        <w:tc>
+          <w:tcPr>
+            <w:tcW w:type="dxa" w:w="3209"/>
+          </w:tcPr>
+          <w:p>
+            <w:r>
+              <w:t>Mykolas</w:t>
+            </w:r>
+          </w:p>
+        </w:tc>
+        <w:tc>
+          <w:tcPr>
+            <w:tcW w:type="dxa" w:w="3209"/>
+          </w:tcPr>
+          <w:p>
+            <w:r>
+              <w:t>Zilinskas</w:t>
+            </w:r>
+          </w:p>
+        </w:tc>
+        <w:tc>
+          <w:tcPr>
+            <w:tcW w:type="dxa" w:w="3210"/>
+          </w:tcPr>
+          <w:p>
+            <w:r>
+              <w:t>IB2</w:t>
+            </w:r>
+          </w:p>
+        </w:tc>
+      </w:tr>
+      <w:tr>
+        <w:tc>
+          <w:tcPr>
+            <w:tcW w:type="dxa" w:w="3209"/>
+          </w:tcPr>
+          <w:p>
+            <w:r>
+              <w:t>Benas</w:t>
+            </w:r>
+          </w:p>
+        </w:tc>
+        <w:tc>
+          <w:tcPr>
+            <w:tcW w:type="dxa" w:w="3209"/>
+          </w:tcPr>
+          <w:p>
+            <w:r>
+              <w:t>Valatka</w:t>
+            </w:r>
+          </w:p>
+        </w:tc>
+        <w:tc>
+          <w:tcPr>
+            <w:tcW w:type="dxa" w:w="3210"/>
+          </w:tcPr>
+          <w:p>
+            <w:r>
+              <w:t>IB2</w:t>
+            </w:r>
+          </w:p>
+        </w:tc>
+      </w:tr>
+      <w:tr>
+        <w:tc>
+          <w:tcPr>
+            <w:tcW w:type="dxa" w:w="3209"/>
+          </w:tcPr>
+          <w:p>
+            <w:r>
+              <w:t>Povilas</w:t>
+            </w:r>
+          </w:p>
+        </w:tc>
+        <w:tc>
+          <w:tcPr>
+            <w:tcW w:type="dxa" w:w="3209"/>
+          </w:tcPr>
+          <w:p>
+            <w:r>
+              <w:t>Kirna</w:t>
+            </w:r>
+          </w:p>
+        </w:tc>
+        <w:tc>
+          <w:tcPr>
+            <w:tcW w:type="dxa" w:w="3210"/>
+          </w:tcPr>
+          <w:p>
+            <w:r>
+              <w:t>IB2</w:t>
+            </w:r>
+          </w:p>
+        </w:tc>
+      </w:tr>
+      <w:tr>
+        <w:tc>
+          <w:tcPr>
+            <w:tcW w:type="dxa" w:w="3209"/>
+          </w:tcPr>
+          <w:p>
+            <w:r>
+              <w:t>Povilas</w:t>
+            </w:r>
+          </w:p>
+        </w:tc>
+        <w:tc>
+          <w:tcPr>
+            <w:tcW w:type="dxa" w:w="3209"/>
+          </w:tcPr>
+          <w:p>
+            <w:r>
+              <w:t>Kirna</w:t>
+            </w:r>
+          </w:p>
+        </w:tc>
+        <w:tc>
+          <w:tcPr>
+            <w:tcW w:type="dxa" w:w="3210"/>
+          </w:tcPr>
+          <w:p>
+            <w:r>
+              <w:t>IB2</w:t>
+            </w:r>
           </w:p>
         </w:tc>
       </w:tr>
@@ -785,7 +912,7 @@
         <w:t xml:space="preserve">10. Prašau mokinius atleisti iš </w:t>
       </w:r>
       <w:r>
-        <w:t>1-8 pamokos(-ų).</w:t>
+        <w:t>2021-03-19  1-8 pamokos(-ų).</w:t>
       </w:r>
     </w:p>
     <w:p>
